--- a/Documents/Meetings/01272014/01272014 Agenda.docx
+++ b/Documents/Meetings/01272014/01272014 Agenda.docx
@@ -192,8 +192,14 @@
           <w:numId w:val="1"/>
         </w:numPr>
         <w:spacing w:line="240" w:lineRule="auto"/>
-      </w:pPr>
-      <w:r>
+        <w:rPr>
+          <w:highlight w:val="yellow"/>
+        </w:rPr>
+      </w:pPr>
+      <w:r>
+        <w:rPr>
+          <w:highlight w:val="yellow"/>
+        </w:rPr>
         <w:t>Propose a list of potential programming languages</w:t>
       </w:r>
     </w:p>
@@ -205,8 +211,14 @@
           <w:numId w:val="1"/>
         </w:numPr>
         <w:spacing w:line="240" w:lineRule="auto"/>
-      </w:pPr>
-      <w:r>
+        <w:rPr>
+          <w:highlight w:val="yellow"/>
+        </w:rPr>
+      </w:pPr>
+      <w:r>
+        <w:rPr>
+          <w:highlight w:val="yellow"/>
+        </w:rPr>
         <w:t>Identify the pros and cons of each programming language</w:t>
       </w:r>
     </w:p>
@@ -218,8 +230,14 @@
           <w:numId w:val="1"/>
         </w:numPr>
         <w:spacing w:line="240" w:lineRule="auto"/>
-      </w:pPr>
-      <w:r>
+        <w:rPr>
+          <w:highlight w:val="yellow"/>
+        </w:rPr>
+      </w:pPr>
+      <w:r>
+        <w:rPr>
+          <w:highlight w:val="yellow"/>
+        </w:rPr>
         <w:t>Identify at least one desired language</w:t>
       </w:r>
     </w:p>
@@ -231,8 +249,14 @@
           <w:numId w:val="1"/>
         </w:numPr>
         <w:spacing w:line="240" w:lineRule="auto"/>
-      </w:pPr>
-      <w:r>
+        <w:rPr>
+          <w:highlight w:val="yellow"/>
+        </w:rPr>
+      </w:pPr>
+      <w:r>
+        <w:rPr>
+          <w:highlight w:val="yellow"/>
+        </w:rPr>
         <w:t>Discuss different development lifecycle processes</w:t>
       </w:r>
     </w:p>
@@ -244,11 +268,20 @@
           <w:numId w:val="1"/>
         </w:numPr>
         <w:spacing w:line="240" w:lineRule="auto"/>
-      </w:pPr>
-      <w:r>
+        <w:rPr>
+          <w:highlight w:val="yellow"/>
+        </w:rPr>
+      </w:pPr>
+      <w:r>
+        <w:rPr>
+          <w:highlight w:val="yellow"/>
+        </w:rPr>
         <w:t>Decide whether or not to follow an agile method or a prescriptive process</w:t>
       </w:r>
       <w:r>
+        <w:rPr>
+          <w:highlight w:val="yellow"/>
+        </w:rPr>
         <w:t xml:space="preserve"> (e.g., the Waterfall Method)</w:t>
       </w:r>
     </w:p>
@@ -260,8 +293,14 @@
           <w:numId w:val="1"/>
         </w:numPr>
         <w:spacing w:line="240" w:lineRule="auto"/>
-      </w:pPr>
-      <w:r>
+        <w:rPr>
+          <w:highlight w:val="yellow"/>
+        </w:rPr>
+      </w:pPr>
+      <w:r>
+        <w:rPr>
+          <w:highlight w:val="yellow"/>
+        </w:rPr>
         <w:t>Identify the pros and cons of each lifecycle process</w:t>
       </w:r>
     </w:p>
@@ -273,8 +312,14 @@
           <w:numId w:val="1"/>
         </w:numPr>
         <w:spacing w:line="240" w:lineRule="auto"/>
-      </w:pPr>
-      <w:r>
+        <w:rPr>
+          <w:highlight w:val="yellow"/>
+        </w:rPr>
+      </w:pPr>
+      <w:r>
+        <w:rPr>
+          <w:highlight w:val="yellow"/>
+        </w:rPr>
         <w:t>Identify at least one desired lifecycle process</w:t>
       </w:r>
     </w:p>
@@ -286,8 +331,14 @@
           <w:numId w:val="1"/>
         </w:numPr>
         <w:spacing w:line="240" w:lineRule="auto"/>
-      </w:pPr>
-      <w:r>
+        <w:rPr>
+          <w:highlight w:val="red"/>
+        </w:rPr>
+      </w:pPr>
+      <w:r>
+        <w:rPr>
+          <w:highlight w:val="red"/>
+        </w:rPr>
         <w:t>Establish scheduling deadlines for major components of the project</w:t>
       </w:r>
     </w:p>
@@ -299,11 +350,20 @@
           <w:numId w:val="1"/>
         </w:numPr>
         <w:spacing w:line="240" w:lineRule="auto"/>
-      </w:pPr>
-      <w:r>
+        <w:rPr>
+          <w:highlight w:val="red"/>
+        </w:rPr>
+      </w:pPr>
+      <w:r>
+        <w:rPr>
+          <w:highlight w:val="red"/>
+        </w:rPr>
         <w:t>Decide whether deadlines are strict or flexible</w:t>
       </w:r>
       <w:r>
+        <w:rPr>
+          <w:highlight w:val="red"/>
+        </w:rPr>
         <w:t xml:space="preserve"> and why they are as such</w:t>
       </w:r>
     </w:p>
@@ -315,8 +375,14 @@
           <w:numId w:val="1"/>
         </w:numPr>
         <w:spacing w:line="240" w:lineRule="auto"/>
-      </w:pPr>
-      <w:r>
+        <w:rPr>
+          <w:highlight w:val="red"/>
+        </w:rPr>
+      </w:pPr>
+      <w:r>
+        <w:rPr>
+          <w:highlight w:val="red"/>
+        </w:rPr>
         <w:t>Identify potentially difficult project components that may require significant amounts of time to complete</w:t>
       </w:r>
     </w:p>
@@ -328,14 +394,26 @@
           <w:numId w:val="1"/>
         </w:numPr>
         <w:spacing w:line="240" w:lineRule="auto"/>
-      </w:pPr>
-      <w:r>
+        <w:rPr>
+          <w:highlight w:val="red"/>
+        </w:rPr>
+      </w:pPr>
+      <w:r>
+        <w:rPr>
+          <w:highlight w:val="red"/>
+        </w:rPr>
         <w:t xml:space="preserve">Establish </w:t>
       </w:r>
       <w:r>
+        <w:rPr>
+          <w:highlight w:val="red"/>
+        </w:rPr>
         <w:t xml:space="preserve">preliminary </w:t>
       </w:r>
       <w:r>
+        <w:rPr>
+          <w:highlight w:val="red"/>
+        </w:rPr>
         <w:t>standards and protocols</w:t>
       </w:r>
     </w:p>
@@ -347,8 +425,14 @@
           <w:numId w:val="1"/>
         </w:numPr>
         <w:spacing w:line="240" w:lineRule="auto"/>
-      </w:pPr>
-      <w:r>
+        <w:rPr>
+          <w:highlight w:val="yellow"/>
+        </w:rPr>
+      </w:pPr>
+      <w:r>
+        <w:rPr>
+          <w:highlight w:val="yellow"/>
+        </w:rPr>
         <w:t>Communication protocols</w:t>
       </w:r>
     </w:p>
@@ -360,8 +444,14 @@
           <w:numId w:val="1"/>
         </w:numPr>
         <w:spacing w:line="240" w:lineRule="auto"/>
-      </w:pPr>
-      <w:r>
+        <w:rPr>
+          <w:highlight w:val="yellow"/>
+        </w:rPr>
+      </w:pPr>
+      <w:r>
+        <w:rPr>
+          <w:highlight w:val="yellow"/>
+        </w:rPr>
         <w:t>Email expectations</w:t>
       </w:r>
     </w:p>
@@ -373,8 +463,14 @@
           <w:numId w:val="1"/>
         </w:numPr>
         <w:spacing w:line="240" w:lineRule="auto"/>
-      </w:pPr>
-      <w:r>
+        <w:rPr>
+          <w:highlight w:val="yellow"/>
+        </w:rPr>
+      </w:pPr>
+      <w:r>
+        <w:rPr>
+          <w:highlight w:val="yellow"/>
+        </w:rPr>
         <w:t>Text message expectations</w:t>
       </w:r>
     </w:p>
@@ -386,8 +482,14 @@
           <w:numId w:val="1"/>
         </w:numPr>
         <w:spacing w:line="240" w:lineRule="auto"/>
-      </w:pPr>
-      <w:r>
+        <w:rPr>
+          <w:highlight w:val="red"/>
+        </w:rPr>
+      </w:pPr>
+      <w:r>
+        <w:rPr>
+          <w:highlight w:val="red"/>
+        </w:rPr>
         <w:t>Design standards</w:t>
       </w:r>
     </w:p>
@@ -399,8 +501,14 @@
           <w:numId w:val="1"/>
         </w:numPr>
         <w:spacing w:line="240" w:lineRule="auto"/>
-      </w:pPr>
-      <w:r>
+        <w:rPr>
+          <w:highlight w:val="red"/>
+        </w:rPr>
+      </w:pPr>
+      <w:r>
+        <w:rPr>
+          <w:highlight w:val="red"/>
+        </w:rPr>
         <w:t>Programming standards</w:t>
       </w:r>
     </w:p>
@@ -412,8 +520,14 @@
           <w:numId w:val="1"/>
         </w:numPr>
         <w:spacing w:line="240" w:lineRule="auto"/>
-      </w:pPr>
-      <w:r>
+        <w:rPr>
+          <w:highlight w:val="yellow"/>
+        </w:rPr>
+      </w:pPr>
+      <w:r>
+        <w:rPr>
+          <w:highlight w:val="yellow"/>
+        </w:rPr>
         <w:t>Version control protocols</w:t>
       </w:r>
     </w:p>
@@ -425,11 +539,20 @@
           <w:numId w:val="1"/>
         </w:numPr>
         <w:spacing w:line="240" w:lineRule="auto"/>
-      </w:pPr>
-      <w:r>
+        <w:rPr>
+          <w:highlight w:val="yellow"/>
+        </w:rPr>
+      </w:pPr>
+      <w:r>
+        <w:rPr>
+          <w:highlight w:val="yellow"/>
+        </w:rPr>
         <w:t xml:space="preserve">GitHub </w:t>
       </w:r>
       <w:r>
+        <w:rPr>
+          <w:highlight w:val="yellow"/>
+        </w:rPr>
         <w:t>expectations</w:t>
       </w:r>
     </w:p>
@@ -441,8 +564,14 @@
           <w:numId w:val="1"/>
         </w:numPr>
         <w:spacing w:line="240" w:lineRule="auto"/>
-      </w:pPr>
-      <w:r>
+        <w:rPr>
+          <w:highlight w:val="red"/>
+        </w:rPr>
+      </w:pPr>
+      <w:r>
+        <w:rPr>
+          <w:highlight w:val="red"/>
+        </w:rPr>
         <w:t>Documentation protocols</w:t>
       </w:r>
     </w:p>
@@ -454,8 +583,14 @@
           <w:numId w:val="1"/>
         </w:numPr>
         <w:spacing w:line="240" w:lineRule="auto"/>
-      </w:pPr>
-      <w:r>
+        <w:rPr>
+          <w:highlight w:val="yellow"/>
+        </w:rPr>
+      </w:pPr>
+      <w:r>
+        <w:rPr>
+          <w:highlight w:val="yellow"/>
+        </w:rPr>
         <w:t>Draft a list of questions to ask the client</w:t>
       </w:r>
     </w:p>
@@ -467,8 +602,14 @@
           <w:numId w:val="1"/>
         </w:numPr>
         <w:spacing w:line="240" w:lineRule="auto"/>
-      </w:pPr>
-      <w:r>
+        <w:rPr>
+          <w:highlight w:val="yellow"/>
+        </w:rPr>
+      </w:pPr>
+      <w:r>
+        <w:rPr>
+          <w:highlight w:val="yellow"/>
+        </w:rPr>
         <w:t>Determine if any questions from the last meeting need to be followed up</w:t>
       </w:r>
     </w:p>
@@ -480,8 +621,14 @@
           <w:numId w:val="1"/>
         </w:numPr>
         <w:spacing w:line="240" w:lineRule="auto"/>
-      </w:pPr>
-      <w:r>
+        <w:rPr>
+          <w:highlight w:val="yellow"/>
+        </w:rPr>
+      </w:pPr>
+      <w:r>
+        <w:rPr>
+          <w:highlight w:val="yellow"/>
+        </w:rPr>
         <w:t>Note any issues or concerns that were raised during this meeting that the client may be able to address</w:t>
       </w:r>
     </w:p>
@@ -493,11 +640,28 @@
           <w:numId w:val="1"/>
         </w:numPr>
         <w:spacing w:line="240" w:lineRule="auto"/>
-      </w:pPr>
-      <w:r>
-        <w:t>Prepare proposed programming languages, lifecycle processes, schedules, and standards and protocols</w:t>
-      </w:r>
-      <w:r>
+        <w:rPr>
+          <w:highlight w:val="yellow"/>
+        </w:rPr>
+      </w:pPr>
+      <w:r>
+        <w:rPr>
+          <w:highlight w:val="yellow"/>
+        </w:rPr>
+        <w:t>Prepare proposed programming languages</w:t>
+      </w:r>
+      <w:bookmarkStart w:id="0" w:name="_GoBack"/>
+      <w:bookmarkEnd w:id="0"/>
+      <w:r>
+        <w:rPr>
+          <w:highlight w:val="yellow"/>
+        </w:rPr>
+        <w:t>, lifecycle processes, schedules, and standards and protocols</w:t>
+      </w:r>
+      <w:r>
+        <w:rPr>
+          <w:highlight w:val="yellow"/>
+        </w:rPr>
         <w:t xml:space="preserve"> for the next client meeting</w:t>
       </w:r>
     </w:p>
@@ -509,8 +673,14 @@
           <w:numId w:val="1"/>
         </w:numPr>
         <w:spacing w:line="240" w:lineRule="auto"/>
-      </w:pPr>
-      <w:r>
+        <w:rPr>
+          <w:highlight w:val="yellow"/>
+        </w:rPr>
+      </w:pPr>
+      <w:r>
+        <w:rPr>
+          <w:highlight w:val="yellow"/>
+        </w:rPr>
         <w:t>Review preliminary GUI mockups, if available</w:t>
       </w:r>
     </w:p>
@@ -539,8 +709,6 @@
           <w:b/>
         </w:rPr>
       </w:pPr>
-      <w:bookmarkStart w:id="0" w:name="_GoBack"/>
-      <w:bookmarkEnd w:id="0"/>
     </w:p>
     <w:sectPr>
       <w:headerReference w:type="default" r:id="rId8"/>
